--- a/public/template/template_receipt.docx
+++ b/public/template/template_receipt.docx
@@ -7,65 +7,53 @@
         <w:spacing w:before="120" w:after="120" w:line="360" w:lineRule="auto"/>
         <w:jc w:val="center"/>
         <w:rPr>
-          <w:rFonts w:ascii="Consolas" w:eastAsia="Times New Roman" w:hAnsi="Consolas" w:cs="Consolas"/>
+          <w:rFonts w:ascii="Times New Roman" w:eastAsia="Times New Roman" w:hAnsi="Times New Roman" w:cs="Times New Roman"/>
           <w:color w:val="24292E"/>
-          <w:sz w:val="20"/>
-          <w:szCs w:val="20"/>
-        </w:rPr>
-      </w:pPr>
-      <w:r>
-        <w:rPr>
-          <w:rFonts w:ascii="Consolas" w:eastAsia="Times New Roman" w:hAnsi="Consolas" w:cs="Consolas"/>
+        </w:rPr>
+      </w:pPr>
+      <w:bookmarkStart w:id="0" w:name="_GoBack"/>
+      <w:bookmarkEnd w:id="0"/>
+      <w:r>
+        <w:rPr>
+          <w:rFonts w:ascii="Times New Roman" w:eastAsia="Times New Roman" w:hAnsi="Times New Roman" w:cs="Times New Roman"/>
           <w:color w:val="24292E"/>
-          <w:sz w:val="20"/>
-          <w:szCs w:val="20"/>
         </w:rPr>
         <w:t>${</w:t>
       </w:r>
       <w:proofErr w:type="gramStart"/>
       <w:r>
         <w:rPr>
-          <w:rFonts w:ascii="Consolas" w:eastAsia="Times New Roman" w:hAnsi="Consolas" w:cs="Consolas"/>
+          <w:rFonts w:ascii="Times New Roman" w:eastAsia="Times New Roman" w:hAnsi="Times New Roman" w:cs="Times New Roman"/>
           <w:color w:val="24292E"/>
-          <w:sz w:val="20"/>
-          <w:szCs w:val="20"/>
         </w:rPr>
         <w:t>comLogo:</w:t>
       </w:r>
       <w:r>
         <w:rPr>
-          <w:rFonts w:ascii="Consolas" w:eastAsia="Times New Roman" w:hAnsi="Consolas" w:cs="Consolas"/>
+          <w:rFonts w:ascii="Times New Roman" w:eastAsia="Times New Roman" w:hAnsi="Times New Roman" w:cs="Times New Roman"/>
           <w:color w:val="24292E"/>
-          <w:sz w:val="20"/>
-          <w:szCs w:val="20"/>
         </w:rPr>
         <w:t>200</w:t>
       </w:r>
       <w:r>
         <w:rPr>
-          <w:rFonts w:ascii="Consolas" w:eastAsia="Times New Roman" w:hAnsi="Consolas" w:cs="Consolas"/>
+          <w:rFonts w:ascii="Times New Roman" w:eastAsia="Times New Roman" w:hAnsi="Times New Roman" w:cs="Times New Roman"/>
           <w:color w:val="24292E"/>
-          <w:sz w:val="20"/>
-          <w:szCs w:val="20"/>
         </w:rPr>
         <w:t>:</w:t>
       </w:r>
       <w:r>
         <w:rPr>
-          <w:rFonts w:ascii="Consolas" w:eastAsia="Times New Roman" w:hAnsi="Consolas" w:cs="Consolas"/>
+          <w:rFonts w:ascii="Times New Roman" w:eastAsia="Times New Roman" w:hAnsi="Times New Roman" w:cs="Times New Roman"/>
           <w:color w:val="24292E"/>
-          <w:sz w:val="20"/>
-          <w:szCs w:val="20"/>
         </w:rPr>
         <w:t>200</w:t>
       </w:r>
       <w:proofErr w:type="gramEnd"/>
       <w:r>
         <w:rPr>
-          <w:rFonts w:ascii="Consolas" w:eastAsia="Times New Roman" w:hAnsi="Consolas" w:cs="Consolas"/>
+          <w:rFonts w:ascii="Times New Roman" w:eastAsia="Times New Roman" w:hAnsi="Times New Roman" w:cs="Times New Roman"/>
           <w:color w:val="24292E"/>
-          <w:sz w:val="20"/>
-          <w:szCs w:val="20"/>
         </w:rPr>
         <w:t>}</w:t>
       </w:r>
@@ -75,18 +63,14 @@
         <w:spacing w:before="120" w:after="120" w:line="360" w:lineRule="auto"/>
         <w:jc w:val="center"/>
         <w:rPr>
-          <w:rFonts w:ascii="Arial" w:hAnsi="Arial" w:cs="Arial"/>
+          <w:rFonts w:ascii="Times New Roman" w:hAnsi="Times New Roman" w:cs="Times New Roman"/>
           <w:b/>
-          <w:sz w:val="32"/>
-          <w:szCs w:val="32"/>
-        </w:rPr>
-      </w:pPr>
-      <w:r>
-        <w:rPr>
-          <w:rFonts w:ascii="Arial" w:hAnsi="Arial" w:cs="Arial"/>
+        </w:rPr>
+      </w:pPr>
+      <w:r>
+        <w:rPr>
+          <w:rFonts w:ascii="Times New Roman" w:hAnsi="Times New Roman" w:cs="Times New Roman"/>
           <w:b/>
-          <w:sz w:val="32"/>
-          <w:szCs w:val="32"/>
         </w:rPr>
         <w:t>${title}</w:t>
       </w:r>
@@ -98,70 +82,54 @@
         </w:tabs>
         <w:spacing w:before="120" w:after="120" w:line="360" w:lineRule="auto"/>
         <w:rPr>
-          <w:rFonts w:ascii="Arial" w:hAnsi="Arial" w:cs="Arial"/>
-          <w:sz w:val="28"/>
-          <w:szCs w:val="28"/>
-        </w:rPr>
-      </w:pPr>
-      <w:proofErr w:type="spellStart"/>
-      <w:r>
-        <w:rPr>
-          <w:rFonts w:ascii="Arial" w:hAnsi="Arial" w:cs="Arial"/>
-          <w:sz w:val="28"/>
-          <w:szCs w:val="28"/>
+          <w:rFonts w:ascii="Times New Roman" w:hAnsi="Times New Roman" w:cs="Times New Roman"/>
+        </w:rPr>
+      </w:pPr>
+      <w:proofErr w:type="spellStart"/>
+      <w:r>
+        <w:rPr>
+          <w:rFonts w:ascii="Times New Roman" w:hAnsi="Times New Roman" w:cs="Times New Roman"/>
         </w:rPr>
         <w:t>Mã</w:t>
       </w:r>
       <w:proofErr w:type="spellEnd"/>
       <w:r>
         <w:rPr>
-          <w:rFonts w:ascii="Arial" w:hAnsi="Arial" w:cs="Arial"/>
-          <w:sz w:val="28"/>
-          <w:szCs w:val="28"/>
-        </w:rPr>
-        <w:t xml:space="preserve"> </w:t>
-      </w:r>
-      <w:proofErr w:type="spellStart"/>
-      <w:r>
-        <w:rPr>
-          <w:rFonts w:ascii="Arial" w:hAnsi="Arial" w:cs="Arial"/>
-          <w:sz w:val="28"/>
-          <w:szCs w:val="28"/>
+          <w:rFonts w:ascii="Times New Roman" w:hAnsi="Times New Roman" w:cs="Times New Roman"/>
+        </w:rPr>
+        <w:t xml:space="preserve"> </w:t>
+      </w:r>
+      <w:proofErr w:type="spellStart"/>
+      <w:r>
+        <w:rPr>
+          <w:rFonts w:ascii="Times New Roman" w:hAnsi="Times New Roman" w:cs="Times New Roman"/>
         </w:rPr>
         <w:t>phiếu</w:t>
       </w:r>
       <w:proofErr w:type="spellEnd"/>
       <w:r>
         <w:rPr>
-          <w:rFonts w:ascii="Arial" w:hAnsi="Arial" w:cs="Arial"/>
-          <w:sz w:val="28"/>
-          <w:szCs w:val="28"/>
+          <w:rFonts w:ascii="Times New Roman" w:hAnsi="Times New Roman" w:cs="Times New Roman"/>
         </w:rPr>
         <w:t>: ${</w:t>
       </w:r>
       <w:proofErr w:type="spellStart"/>
       <w:r>
         <w:rPr>
-          <w:rFonts w:ascii="Arial" w:hAnsi="Arial" w:cs="Arial"/>
-          <w:sz w:val="28"/>
-          <w:szCs w:val="28"/>
+          <w:rFonts w:ascii="Times New Roman" w:hAnsi="Times New Roman" w:cs="Times New Roman"/>
         </w:rPr>
         <w:t>receipt_id</w:t>
       </w:r>
       <w:proofErr w:type="spellEnd"/>
       <w:r>
         <w:rPr>
-          <w:rFonts w:ascii="Arial" w:hAnsi="Arial" w:cs="Arial"/>
-          <w:sz w:val="28"/>
-          <w:szCs w:val="28"/>
+          <w:rFonts w:ascii="Times New Roman" w:hAnsi="Times New Roman" w:cs="Times New Roman"/>
         </w:rPr>
         <w:t>}</w:t>
       </w:r>
       <w:r>
         <w:rPr>
-          <w:rFonts w:ascii="Arial" w:hAnsi="Arial" w:cs="Arial"/>
-          <w:sz w:val="28"/>
-          <w:szCs w:val="28"/>
+          <w:rFonts w:ascii="Times New Roman" w:hAnsi="Times New Roman" w:cs="Times New Roman"/>
         </w:rPr>
         <w:tab/>
       </w:r>
@@ -171,62 +139,48 @@
         <w:spacing w:before="120" w:after="120" w:line="360" w:lineRule="auto"/>
         <w:outlineLvl w:val="0"/>
         <w:rPr>
-          <w:rFonts w:ascii="Arial" w:hAnsi="Arial" w:cs="Arial"/>
-          <w:sz w:val="28"/>
-          <w:szCs w:val="28"/>
-        </w:rPr>
-      </w:pPr>
-      <w:proofErr w:type="spellStart"/>
-      <w:r>
-        <w:rPr>
-          <w:rFonts w:ascii="Arial" w:hAnsi="Arial" w:cs="Arial"/>
-          <w:sz w:val="28"/>
-          <w:szCs w:val="28"/>
+          <w:rFonts w:ascii="Times New Roman" w:hAnsi="Times New Roman" w:cs="Times New Roman"/>
+        </w:rPr>
+      </w:pPr>
+      <w:proofErr w:type="spellStart"/>
+      <w:r>
+        <w:rPr>
+          <w:rFonts w:ascii="Times New Roman" w:hAnsi="Times New Roman" w:cs="Times New Roman"/>
         </w:rPr>
         <w:t>Người</w:t>
       </w:r>
       <w:proofErr w:type="spellEnd"/>
       <w:r>
         <w:rPr>
-          <w:rFonts w:ascii="Arial" w:hAnsi="Arial" w:cs="Arial"/>
-          <w:sz w:val="28"/>
-          <w:szCs w:val="28"/>
-        </w:rPr>
-        <w:t xml:space="preserve"> </w:t>
-      </w:r>
-      <w:proofErr w:type="spellStart"/>
-      <w:r>
-        <w:rPr>
-          <w:rFonts w:ascii="Arial" w:hAnsi="Arial" w:cs="Arial"/>
-          <w:sz w:val="28"/>
-          <w:szCs w:val="28"/>
+          <w:rFonts w:ascii="Times New Roman" w:hAnsi="Times New Roman" w:cs="Times New Roman"/>
+        </w:rPr>
+        <w:t xml:space="preserve"> </w:t>
+      </w:r>
+      <w:proofErr w:type="spellStart"/>
+      <w:r>
+        <w:rPr>
+          <w:rFonts w:ascii="Times New Roman" w:hAnsi="Times New Roman" w:cs="Times New Roman"/>
         </w:rPr>
         <w:t>tạo</w:t>
       </w:r>
       <w:proofErr w:type="spellEnd"/>
       <w:r>
         <w:rPr>
-          <w:rFonts w:ascii="Arial" w:hAnsi="Arial" w:cs="Arial"/>
-          <w:sz w:val="28"/>
-          <w:szCs w:val="28"/>
+          <w:rFonts w:ascii="Times New Roman" w:hAnsi="Times New Roman" w:cs="Times New Roman"/>
         </w:rPr>
         <w:t>: ${</w:t>
       </w:r>
       <w:proofErr w:type="spellStart"/>
       <w:r>
         <w:rPr>
-          <w:rFonts w:ascii="Arial" w:hAnsi="Arial" w:cs="Arial"/>
-          <w:sz w:val="28"/>
-          <w:szCs w:val="28"/>
+          <w:rFonts w:ascii="Times New Roman" w:hAnsi="Times New Roman" w:cs="Times New Roman"/>
         </w:rPr>
         <w:t>created_by</w:t>
       </w:r>
       <w:proofErr w:type="spellEnd"/>
       <w:r>
         <w:rPr>
-          <w:rFonts w:ascii="Arial" w:hAnsi="Arial" w:cs="Arial"/>
-          <w:sz w:val="28"/>
-          <w:szCs w:val="28"/>
+          <w:rFonts w:ascii="Times New Roman" w:hAnsi="Times New Roman" w:cs="Times New Roman"/>
         </w:rPr>
         <w:t>}</w:t>
       </w:r>
@@ -235,62 +189,48 @@
       <w:pPr>
         <w:spacing w:before="120" w:after="120" w:line="360" w:lineRule="auto"/>
         <w:rPr>
-          <w:rFonts w:ascii="Arial" w:hAnsi="Arial" w:cs="Arial"/>
-          <w:sz w:val="28"/>
-          <w:szCs w:val="28"/>
-        </w:rPr>
-      </w:pPr>
-      <w:proofErr w:type="spellStart"/>
-      <w:r>
-        <w:rPr>
-          <w:rFonts w:ascii="Arial" w:hAnsi="Arial" w:cs="Arial"/>
-          <w:sz w:val="28"/>
-          <w:szCs w:val="28"/>
+          <w:rFonts w:ascii="Times New Roman" w:hAnsi="Times New Roman" w:cs="Times New Roman"/>
+        </w:rPr>
+      </w:pPr>
+      <w:proofErr w:type="spellStart"/>
+      <w:r>
+        <w:rPr>
+          <w:rFonts w:ascii="Times New Roman" w:hAnsi="Times New Roman" w:cs="Times New Roman"/>
         </w:rPr>
         <w:t>Ngày</w:t>
       </w:r>
       <w:proofErr w:type="spellEnd"/>
       <w:r>
         <w:rPr>
-          <w:rFonts w:ascii="Arial" w:hAnsi="Arial" w:cs="Arial"/>
-          <w:sz w:val="28"/>
-          <w:szCs w:val="28"/>
-        </w:rPr>
-        <w:t xml:space="preserve"> </w:t>
-      </w:r>
-      <w:proofErr w:type="spellStart"/>
-      <w:r>
-        <w:rPr>
-          <w:rFonts w:ascii="Arial" w:hAnsi="Arial" w:cs="Arial"/>
-          <w:sz w:val="28"/>
-          <w:szCs w:val="28"/>
+          <w:rFonts w:ascii="Times New Roman" w:hAnsi="Times New Roman" w:cs="Times New Roman"/>
+        </w:rPr>
+        <w:t xml:space="preserve"> </w:t>
+      </w:r>
+      <w:proofErr w:type="spellStart"/>
+      <w:r>
+        <w:rPr>
+          <w:rFonts w:ascii="Times New Roman" w:hAnsi="Times New Roman" w:cs="Times New Roman"/>
         </w:rPr>
         <w:t>tạo</w:t>
       </w:r>
       <w:proofErr w:type="spellEnd"/>
       <w:r>
         <w:rPr>
-          <w:rFonts w:ascii="Arial" w:hAnsi="Arial" w:cs="Arial"/>
-          <w:sz w:val="28"/>
-          <w:szCs w:val="28"/>
+          <w:rFonts w:ascii="Times New Roman" w:hAnsi="Times New Roman" w:cs="Times New Roman"/>
         </w:rPr>
         <w:t>: ${</w:t>
       </w:r>
       <w:proofErr w:type="spellStart"/>
       <w:r>
         <w:rPr>
-          <w:rFonts w:ascii="Arial" w:hAnsi="Arial" w:cs="Arial"/>
-          <w:sz w:val="28"/>
-          <w:szCs w:val="28"/>
+          <w:rFonts w:ascii="Times New Roman" w:hAnsi="Times New Roman" w:cs="Times New Roman"/>
         </w:rPr>
         <w:t>created_at</w:t>
       </w:r>
       <w:proofErr w:type="spellEnd"/>
       <w:r>
         <w:rPr>
-          <w:rFonts w:ascii="Arial" w:hAnsi="Arial" w:cs="Arial"/>
-          <w:sz w:val="28"/>
-          <w:szCs w:val="28"/>
+          <w:rFonts w:ascii="Times New Roman" w:hAnsi="Times New Roman" w:cs="Times New Roman"/>
         </w:rPr>
         <w:t>}</w:t>
       </w:r>
@@ -299,62 +239,48 @@
       <w:pPr>
         <w:spacing w:before="120" w:after="120" w:line="360" w:lineRule="auto"/>
         <w:rPr>
-          <w:rFonts w:ascii="Arial" w:hAnsi="Arial" w:cs="Arial"/>
-          <w:sz w:val="28"/>
-          <w:szCs w:val="28"/>
-        </w:rPr>
-      </w:pPr>
-      <w:proofErr w:type="spellStart"/>
-      <w:r>
-        <w:rPr>
-          <w:rFonts w:ascii="Arial" w:hAnsi="Arial" w:cs="Arial"/>
-          <w:sz w:val="28"/>
-          <w:szCs w:val="28"/>
+          <w:rFonts w:ascii="Times New Roman" w:hAnsi="Times New Roman" w:cs="Times New Roman"/>
+        </w:rPr>
+      </w:pPr>
+      <w:proofErr w:type="spellStart"/>
+      <w:r>
+        <w:rPr>
+          <w:rFonts w:ascii="Times New Roman" w:hAnsi="Times New Roman" w:cs="Times New Roman"/>
         </w:rPr>
         <w:t>Sản</w:t>
       </w:r>
       <w:proofErr w:type="spellEnd"/>
       <w:r>
         <w:rPr>
-          <w:rFonts w:ascii="Arial" w:hAnsi="Arial" w:cs="Arial"/>
-          <w:sz w:val="28"/>
-          <w:szCs w:val="28"/>
-        </w:rPr>
-        <w:t xml:space="preserve"> </w:t>
-      </w:r>
-      <w:proofErr w:type="spellStart"/>
-      <w:r>
-        <w:rPr>
-          <w:rFonts w:ascii="Arial" w:hAnsi="Arial" w:cs="Arial"/>
-          <w:sz w:val="28"/>
-          <w:szCs w:val="28"/>
+          <w:rFonts w:ascii="Times New Roman" w:hAnsi="Times New Roman" w:cs="Times New Roman"/>
+        </w:rPr>
+        <w:t xml:space="preserve"> </w:t>
+      </w:r>
+      <w:proofErr w:type="spellStart"/>
+      <w:r>
+        <w:rPr>
+          <w:rFonts w:ascii="Times New Roman" w:hAnsi="Times New Roman" w:cs="Times New Roman"/>
         </w:rPr>
         <w:t>phẩm</w:t>
       </w:r>
       <w:proofErr w:type="spellEnd"/>
       <w:r>
         <w:rPr>
-          <w:rFonts w:ascii="Arial" w:hAnsi="Arial" w:cs="Arial"/>
-          <w:sz w:val="28"/>
-          <w:szCs w:val="28"/>
+          <w:rFonts w:ascii="Times New Roman" w:hAnsi="Times New Roman" w:cs="Times New Roman"/>
         </w:rPr>
         <w:t>: ${</w:t>
       </w:r>
       <w:proofErr w:type="spellStart"/>
       <w:r>
         <w:rPr>
-          <w:rFonts w:ascii="Arial" w:hAnsi="Arial" w:cs="Arial"/>
-          <w:sz w:val="28"/>
-          <w:szCs w:val="28"/>
+          <w:rFonts w:ascii="Times New Roman" w:hAnsi="Times New Roman" w:cs="Times New Roman"/>
         </w:rPr>
         <w:t>product_name</w:t>
       </w:r>
       <w:proofErr w:type="spellEnd"/>
       <w:r>
         <w:rPr>
-          <w:rFonts w:ascii="Arial" w:hAnsi="Arial" w:cs="Arial"/>
-          <w:sz w:val="28"/>
-          <w:szCs w:val="28"/>
+          <w:rFonts w:ascii="Times New Roman" w:hAnsi="Times New Roman" w:cs="Times New Roman"/>
         </w:rPr>
         <w:t>}</w:t>
       </w:r>
@@ -363,122 +289,70 @@
       <w:pPr>
         <w:spacing w:before="120" w:after="120" w:line="360" w:lineRule="auto"/>
         <w:rPr>
-          <w:rFonts w:ascii="Arial" w:hAnsi="Arial" w:cs="Arial"/>
-          <w:sz w:val="28"/>
-          <w:szCs w:val="28"/>
-        </w:rPr>
-      </w:pPr>
-      <w:proofErr w:type="spellStart"/>
-      <w:r>
-        <w:rPr>
-          <w:rFonts w:ascii="Arial" w:hAnsi="Arial" w:cs="Arial"/>
-          <w:sz w:val="28"/>
-          <w:szCs w:val="28"/>
+          <w:rFonts w:ascii="Times New Roman" w:hAnsi="Times New Roman" w:cs="Times New Roman"/>
+        </w:rPr>
+      </w:pPr>
+      <w:proofErr w:type="spellStart"/>
+      <w:r>
+        <w:rPr>
+          <w:rFonts w:ascii="Times New Roman" w:hAnsi="Times New Roman" w:cs="Times New Roman"/>
         </w:rPr>
         <w:t>Số</w:t>
       </w:r>
       <w:proofErr w:type="spellEnd"/>
       <w:r>
         <w:rPr>
-          <w:rFonts w:ascii="Arial" w:hAnsi="Arial" w:cs="Arial"/>
-          <w:sz w:val="28"/>
-          <w:szCs w:val="28"/>
-        </w:rPr>
-        <w:t xml:space="preserve"> </w:t>
-      </w:r>
-      <w:proofErr w:type="spellStart"/>
-      <w:r>
-        <w:rPr>
-          <w:rFonts w:ascii="Arial" w:hAnsi="Arial" w:cs="Arial"/>
-          <w:sz w:val="28"/>
-          <w:szCs w:val="28"/>
+          <w:rFonts w:ascii="Times New Roman" w:hAnsi="Times New Roman" w:cs="Times New Roman"/>
+        </w:rPr>
+        <w:t xml:space="preserve"> </w:t>
+      </w:r>
+      <w:proofErr w:type="spellStart"/>
+      <w:r>
+        <w:rPr>
+          <w:rFonts w:ascii="Times New Roman" w:hAnsi="Times New Roman" w:cs="Times New Roman"/>
         </w:rPr>
         <w:t>lượng</w:t>
       </w:r>
       <w:proofErr w:type="spellEnd"/>
       <w:r>
         <w:rPr>
-          <w:rFonts w:ascii="Arial" w:hAnsi="Arial" w:cs="Arial"/>
-          <w:sz w:val="28"/>
-          <w:szCs w:val="28"/>
-        </w:rPr>
-        <w:t>: ${</w:t>
-      </w:r>
-      <w:r>
-        <w:rPr>
-          <w:rFonts w:ascii="Arial" w:hAnsi="Arial" w:cs="Arial"/>
-          <w:sz w:val="28"/>
-          <w:szCs w:val="28"/>
-        </w:rPr>
-        <w:t>quantity</w:t>
-      </w:r>
-      <w:r>
-        <w:rPr>
-          <w:rFonts w:ascii="Arial" w:hAnsi="Arial" w:cs="Arial"/>
-          <w:sz w:val="28"/>
-          <w:szCs w:val="28"/>
-        </w:rPr>
-        <w:t>}</w:t>
+          <w:rFonts w:ascii="Times New Roman" w:hAnsi="Times New Roman" w:cs="Times New Roman"/>
+        </w:rPr>
+        <w:t>: ${quantity}</w:t>
       </w:r>
     </w:p>
     <w:p>
       <w:pPr>
         <w:spacing w:before="120" w:after="120" w:line="360" w:lineRule="auto"/>
         <w:rPr>
-          <w:rFonts w:ascii="Arial" w:hAnsi="Arial" w:cs="Arial"/>
-          <w:sz w:val="28"/>
-          <w:szCs w:val="28"/>
-        </w:rPr>
-      </w:pPr>
-      <w:proofErr w:type="spellStart"/>
-      <w:r>
-        <w:rPr>
-          <w:rFonts w:ascii="Arial" w:hAnsi="Arial" w:cs="Arial"/>
-          <w:sz w:val="28"/>
-          <w:szCs w:val="28"/>
+          <w:rFonts w:ascii="Times New Roman" w:hAnsi="Times New Roman" w:cs="Times New Roman"/>
+        </w:rPr>
+      </w:pPr>
+      <w:proofErr w:type="spellStart"/>
+      <w:r>
+        <w:rPr>
+          <w:rFonts w:ascii="Times New Roman" w:hAnsi="Times New Roman" w:cs="Times New Roman"/>
         </w:rPr>
         <w:t>Giá</w:t>
       </w:r>
       <w:proofErr w:type="spellEnd"/>
       <w:r>
         <w:rPr>
-          <w:rFonts w:ascii="Arial" w:hAnsi="Arial" w:cs="Arial"/>
-          <w:sz w:val="28"/>
-          <w:szCs w:val="28"/>
-        </w:rPr>
-        <w:t>: ${</w:t>
-      </w:r>
-      <w:r>
-        <w:rPr>
-          <w:rFonts w:ascii="Arial" w:hAnsi="Arial" w:cs="Arial"/>
-          <w:sz w:val="28"/>
-          <w:szCs w:val="28"/>
-        </w:rPr>
-        <w:t>price</w:t>
-      </w:r>
-      <w:r>
-        <w:rPr>
-          <w:rFonts w:ascii="Arial" w:hAnsi="Arial" w:cs="Arial"/>
-          <w:sz w:val="28"/>
-          <w:szCs w:val="28"/>
-        </w:rPr>
-        <w:t>}</w:t>
+          <w:rFonts w:ascii="Times New Roman" w:hAnsi="Times New Roman" w:cs="Times New Roman"/>
+        </w:rPr>
+        <w:t>: ${price}</w:t>
       </w:r>
     </w:p>
     <w:p>
       <w:pPr>
         <w:spacing w:before="120" w:after="120" w:line="360" w:lineRule="auto"/>
         <w:rPr>
-          <w:rFonts w:ascii="Arial" w:hAnsi="Arial" w:cs="Arial"/>
-          <w:sz w:val="28"/>
-          <w:szCs w:val="28"/>
-        </w:rPr>
-      </w:pPr>
-      <w:r>
-        <w:rPr>
-          <w:rFonts w:ascii="Arial" w:hAnsi="Arial" w:cs="Arial"/>
-          <w:sz w:val="28"/>
-          <w:szCs w:val="28"/>
+          <w:rFonts w:ascii="Times New Roman" w:hAnsi="Times New Roman" w:cs="Times New Roman"/>
+        </w:rPr>
+      </w:pPr>
+      <w:r>
+        <w:rPr>
+          <w:rFonts w:ascii="Times New Roman" w:hAnsi="Times New Roman" w:cs="Times New Roman"/>
         </w:rPr>
         <w:t>VAT: 10%</w:t>
       </w:r>
@@ -487,44 +361,34 @@
       <w:pPr>
         <w:spacing w:before="120" w:after="120" w:line="360" w:lineRule="auto"/>
         <w:rPr>
-          <w:rFonts w:ascii="Arial" w:hAnsi="Arial" w:cs="Arial"/>
-          <w:sz w:val="28"/>
-          <w:szCs w:val="28"/>
-        </w:rPr>
-      </w:pPr>
-      <w:proofErr w:type="spellStart"/>
-      <w:r>
-        <w:rPr>
-          <w:rFonts w:ascii="Arial" w:hAnsi="Arial" w:cs="Arial"/>
-          <w:sz w:val="28"/>
-          <w:szCs w:val="28"/>
+          <w:rFonts w:ascii="Times New Roman" w:hAnsi="Times New Roman" w:cs="Times New Roman"/>
+        </w:rPr>
+      </w:pPr>
+      <w:proofErr w:type="spellStart"/>
+      <w:r>
+        <w:rPr>
+          <w:rFonts w:ascii="Times New Roman" w:hAnsi="Times New Roman" w:cs="Times New Roman"/>
         </w:rPr>
         <w:t>Tổng</w:t>
       </w:r>
       <w:proofErr w:type="spellEnd"/>
       <w:r>
         <w:rPr>
-          <w:rFonts w:ascii="Arial" w:hAnsi="Arial" w:cs="Arial"/>
-          <w:sz w:val="28"/>
-          <w:szCs w:val="28"/>
+          <w:rFonts w:ascii="Times New Roman" w:hAnsi="Times New Roman" w:cs="Times New Roman"/>
         </w:rPr>
         <w:t>: ${</w:t>
       </w:r>
       <w:proofErr w:type="spellStart"/>
       <w:r>
         <w:rPr>
-          <w:rFonts w:ascii="Arial" w:hAnsi="Arial" w:cs="Arial"/>
-          <w:sz w:val="28"/>
-          <w:szCs w:val="28"/>
+          <w:rFonts w:ascii="Times New Roman" w:hAnsi="Times New Roman" w:cs="Times New Roman"/>
         </w:rPr>
         <w:t>total_amount</w:t>
       </w:r>
       <w:proofErr w:type="spellEnd"/>
       <w:r>
         <w:rPr>
-          <w:rFonts w:ascii="Arial" w:hAnsi="Arial" w:cs="Arial"/>
-          <w:sz w:val="28"/>
-          <w:szCs w:val="28"/>
+          <w:rFonts w:ascii="Times New Roman" w:hAnsi="Times New Roman" w:cs="Times New Roman"/>
         </w:rPr>
         <w:t>}</w:t>
       </w:r>
@@ -533,107 +397,75 @@
       <w:pPr>
         <w:spacing w:before="120" w:after="120" w:line="360" w:lineRule="auto"/>
         <w:rPr>
-          <w:rFonts w:ascii="Arial" w:hAnsi="Arial" w:cs="Arial"/>
-          <w:sz w:val="28"/>
-          <w:szCs w:val="28"/>
-        </w:rPr>
-      </w:pPr>
-      <w:proofErr w:type="spellStart"/>
-      <w:r>
-        <w:rPr>
-          <w:rFonts w:ascii="Arial" w:hAnsi="Arial" w:cs="Arial"/>
-          <w:sz w:val="28"/>
-          <w:szCs w:val="28"/>
+          <w:rFonts w:ascii="Times New Roman" w:hAnsi="Times New Roman" w:cs="Times New Roman"/>
+        </w:rPr>
+      </w:pPr>
+      <w:proofErr w:type="spellStart"/>
+      <w:r>
+        <w:rPr>
+          <w:rFonts w:ascii="Times New Roman" w:hAnsi="Times New Roman" w:cs="Times New Roman"/>
         </w:rPr>
         <w:t>Nhà</w:t>
       </w:r>
       <w:proofErr w:type="spellEnd"/>
       <w:r>
         <w:rPr>
-          <w:rFonts w:ascii="Arial" w:hAnsi="Arial" w:cs="Arial"/>
-          <w:sz w:val="28"/>
-          <w:szCs w:val="28"/>
-        </w:rPr>
-        <w:t xml:space="preserve"> </w:t>
-      </w:r>
-      <w:proofErr w:type="spellStart"/>
-      <w:r>
-        <w:rPr>
-          <w:rFonts w:ascii="Arial" w:hAnsi="Arial" w:cs="Arial"/>
-          <w:sz w:val="28"/>
-          <w:szCs w:val="28"/>
+          <w:rFonts w:ascii="Times New Roman" w:hAnsi="Times New Roman" w:cs="Times New Roman"/>
+        </w:rPr>
+        <w:t xml:space="preserve"> </w:t>
+      </w:r>
+      <w:proofErr w:type="spellStart"/>
+      <w:r>
+        <w:rPr>
+          <w:rFonts w:ascii="Times New Roman" w:hAnsi="Times New Roman" w:cs="Times New Roman"/>
         </w:rPr>
         <w:t>cung</w:t>
       </w:r>
       <w:proofErr w:type="spellEnd"/>
       <w:r>
         <w:rPr>
-          <w:rFonts w:ascii="Arial" w:hAnsi="Arial" w:cs="Arial"/>
-          <w:sz w:val="28"/>
-          <w:szCs w:val="28"/>
-        </w:rPr>
-        <w:t xml:space="preserve"> </w:t>
-      </w:r>
-      <w:proofErr w:type="spellStart"/>
-      <w:r>
-        <w:rPr>
-          <w:rFonts w:ascii="Arial" w:hAnsi="Arial" w:cs="Arial"/>
-          <w:sz w:val="28"/>
-          <w:szCs w:val="28"/>
+          <w:rFonts w:ascii="Times New Roman" w:hAnsi="Times New Roman" w:cs="Times New Roman"/>
+        </w:rPr>
+        <w:t xml:space="preserve"> </w:t>
+      </w:r>
+      <w:proofErr w:type="spellStart"/>
+      <w:r>
+        <w:rPr>
+          <w:rFonts w:ascii="Times New Roman" w:hAnsi="Times New Roman" w:cs="Times New Roman"/>
         </w:rPr>
         <w:t>cấp</w:t>
       </w:r>
       <w:proofErr w:type="spellEnd"/>
       <w:r>
         <w:rPr>
-          <w:rFonts w:ascii="Arial" w:hAnsi="Arial" w:cs="Arial"/>
-          <w:sz w:val="28"/>
-          <w:szCs w:val="28"/>
+          <w:rFonts w:ascii="Times New Roman" w:hAnsi="Times New Roman" w:cs="Times New Roman"/>
         </w:rPr>
         <w:t>: ${</w:t>
       </w:r>
       <w:r>
         <w:rPr>
-          <w:rFonts w:ascii="Arial" w:hAnsi="Arial" w:cs="Arial"/>
-          <w:sz w:val="28"/>
-          <w:szCs w:val="28"/>
+          <w:rFonts w:ascii="Times New Roman" w:hAnsi="Times New Roman" w:cs="Times New Roman"/>
         </w:rPr>
         <w:t>su</w:t>
       </w:r>
       <w:r>
         <w:rPr>
-          <w:rFonts w:ascii="Arial" w:hAnsi="Arial" w:cs="Arial"/>
-          <w:sz w:val="28"/>
-          <w:szCs w:val="28"/>
+          <w:rFonts w:ascii="Times New Roman" w:hAnsi="Times New Roman" w:cs="Times New Roman"/>
         </w:rPr>
         <w:t>p</w:t>
       </w:r>
-      <w:bookmarkStart w:id="0" w:name="_GoBack"/>
-      <w:bookmarkEnd w:id="0"/>
-      <w:r>
-        <w:rPr>
-          <w:rFonts w:ascii="Arial" w:hAnsi="Arial" w:cs="Arial"/>
-          <w:sz w:val="28"/>
-          <w:szCs w:val="28"/>
-        </w:rPr>
-        <w:t>plier</w:t>
-      </w:r>
-      <w:r>
-        <w:rPr>
-          <w:rFonts w:ascii="Arial" w:hAnsi="Arial" w:cs="Arial"/>
-          <w:sz w:val="28"/>
-          <w:szCs w:val="28"/>
-        </w:rPr>
-        <w:t>}</w:t>
+      <w:r>
+        <w:rPr>
+          <w:rFonts w:ascii="Times New Roman" w:hAnsi="Times New Roman" w:cs="Times New Roman"/>
+        </w:rPr>
+        <w:t>plier}</w:t>
       </w:r>
     </w:p>
     <w:p>
       <w:pPr>
         <w:spacing w:before="120" w:after="120" w:line="360" w:lineRule="auto"/>
         <w:rPr>
-          <w:rFonts w:ascii="Arial" w:hAnsi="Arial" w:cs="Arial"/>
-          <w:sz w:val="28"/>
-          <w:szCs w:val="28"/>
+          <w:rFonts w:ascii="Times New Roman" w:hAnsi="Times New Roman" w:cs="Times New Roman"/>
         </w:rPr>
       </w:pPr>
     </w:p>
@@ -644,119 +476,97 @@
         </w:tabs>
         <w:spacing w:before="120" w:after="120" w:line="360" w:lineRule="auto"/>
         <w:rPr>
-          <w:rFonts w:ascii="Arial" w:hAnsi="Arial" w:cs="Arial"/>
+          <w:rFonts w:ascii="Times New Roman" w:hAnsi="Times New Roman" w:cs="Times New Roman"/>
           <w:b/>
           <w:color w:val="000000" w:themeColor="text1"/>
-          <w:sz w:val="28"/>
-          <w:szCs w:val="28"/>
-        </w:rPr>
-      </w:pPr>
-      <w:r>
-        <w:rPr>
-          <w:rFonts w:ascii="Arial" w:hAnsi="Arial" w:cs="Arial"/>
+        </w:rPr>
+      </w:pPr>
+      <w:r>
+        <w:rPr>
+          <w:rFonts w:ascii="Times New Roman" w:hAnsi="Times New Roman" w:cs="Times New Roman"/>
           <w:b/>
           <w:color w:val="000000" w:themeColor="text1"/>
-          <w:sz w:val="28"/>
-          <w:szCs w:val="28"/>
         </w:rPr>
         <w:t xml:space="preserve">      </w:t>
       </w:r>
       <w:proofErr w:type="spellStart"/>
       <w:r>
         <w:rPr>
-          <w:rFonts w:ascii="Arial" w:hAnsi="Arial" w:cs="Arial"/>
+          <w:rFonts w:ascii="Times New Roman" w:hAnsi="Times New Roman" w:cs="Times New Roman"/>
           <w:b/>
           <w:color w:val="000000" w:themeColor="text1"/>
-          <w:sz w:val="28"/>
-          <w:szCs w:val="28"/>
         </w:rPr>
         <w:t>Người</w:t>
       </w:r>
       <w:proofErr w:type="spellEnd"/>
       <w:r>
         <w:rPr>
-          <w:rFonts w:ascii="Arial" w:hAnsi="Arial" w:cs="Arial"/>
+          <w:rFonts w:ascii="Times New Roman" w:hAnsi="Times New Roman" w:cs="Times New Roman"/>
           <w:b/>
           <w:color w:val="000000" w:themeColor="text1"/>
-          <w:sz w:val="28"/>
-          <w:szCs w:val="28"/>
-        </w:rPr>
-        <w:t xml:space="preserve"> </w:t>
-      </w:r>
-      <w:proofErr w:type="spellStart"/>
-      <w:r>
-        <w:rPr>
-          <w:rFonts w:ascii="Arial" w:hAnsi="Arial" w:cs="Arial"/>
+        </w:rPr>
+        <w:t xml:space="preserve"> </w:t>
+      </w:r>
+      <w:proofErr w:type="spellStart"/>
+      <w:r>
+        <w:rPr>
+          <w:rFonts w:ascii="Times New Roman" w:hAnsi="Times New Roman" w:cs="Times New Roman"/>
           <w:b/>
           <w:color w:val="000000" w:themeColor="text1"/>
-          <w:sz w:val="28"/>
-          <w:szCs w:val="28"/>
         </w:rPr>
         <w:t>nhận</w:t>
       </w:r>
       <w:proofErr w:type="spellEnd"/>
       <w:r>
         <w:rPr>
-          <w:rFonts w:ascii="Arial" w:hAnsi="Arial" w:cs="Arial"/>
+          <w:rFonts w:ascii="Times New Roman" w:hAnsi="Times New Roman" w:cs="Times New Roman"/>
           <w:b/>
           <w:color w:val="000000" w:themeColor="text1"/>
-          <w:sz w:val="28"/>
-          <w:szCs w:val="28"/>
         </w:rPr>
         <w:t xml:space="preserve">                                                                 </w:t>
       </w:r>
       <w:proofErr w:type="spellStart"/>
       <w:r>
         <w:rPr>
-          <w:rFonts w:ascii="Arial" w:hAnsi="Arial" w:cs="Arial"/>
+          <w:rFonts w:ascii="Times New Roman" w:hAnsi="Times New Roman" w:cs="Times New Roman"/>
           <w:b/>
           <w:color w:val="000000" w:themeColor="text1"/>
-          <w:sz w:val="28"/>
-          <w:szCs w:val="28"/>
         </w:rPr>
         <w:t>Nhà</w:t>
       </w:r>
       <w:proofErr w:type="spellEnd"/>
       <w:r>
         <w:rPr>
-          <w:rFonts w:ascii="Arial" w:hAnsi="Arial" w:cs="Arial"/>
+          <w:rFonts w:ascii="Times New Roman" w:hAnsi="Times New Roman" w:cs="Times New Roman"/>
           <w:b/>
           <w:color w:val="000000" w:themeColor="text1"/>
-          <w:sz w:val="28"/>
-          <w:szCs w:val="28"/>
-        </w:rPr>
-        <w:t xml:space="preserve"> </w:t>
-      </w:r>
-      <w:proofErr w:type="spellStart"/>
-      <w:r>
-        <w:rPr>
-          <w:rFonts w:ascii="Arial" w:hAnsi="Arial" w:cs="Arial"/>
+        </w:rPr>
+        <w:t xml:space="preserve"> </w:t>
+      </w:r>
+      <w:proofErr w:type="spellStart"/>
+      <w:r>
+        <w:rPr>
+          <w:rFonts w:ascii="Times New Roman" w:hAnsi="Times New Roman" w:cs="Times New Roman"/>
           <w:b/>
           <w:color w:val="000000" w:themeColor="text1"/>
-          <w:sz w:val="28"/>
-          <w:szCs w:val="28"/>
         </w:rPr>
         <w:t>cung</w:t>
       </w:r>
       <w:proofErr w:type="spellEnd"/>
       <w:r>
         <w:rPr>
-          <w:rFonts w:ascii="Arial" w:hAnsi="Arial" w:cs="Arial"/>
+          <w:rFonts w:ascii="Times New Roman" w:hAnsi="Times New Roman" w:cs="Times New Roman"/>
           <w:b/>
           <w:color w:val="000000" w:themeColor="text1"/>
-          <w:sz w:val="28"/>
-          <w:szCs w:val="28"/>
-        </w:rPr>
-        <w:t xml:space="preserve"> </w:t>
-      </w:r>
-      <w:proofErr w:type="spellStart"/>
-      <w:r>
-        <w:rPr>
-          <w:rFonts w:ascii="Arial" w:hAnsi="Arial" w:cs="Arial"/>
+        </w:rPr>
+        <w:t xml:space="preserve"> </w:t>
+      </w:r>
+      <w:proofErr w:type="spellStart"/>
+      <w:r>
+        <w:rPr>
+          <w:rFonts w:ascii="Times New Roman" w:hAnsi="Times New Roman" w:cs="Times New Roman"/>
           <w:b/>
           <w:color w:val="000000" w:themeColor="text1"/>
-          <w:sz w:val="28"/>
-          <w:szCs w:val="28"/>
         </w:rPr>
         <w:t>cấp</w:t>
       </w:r>
@@ -766,118 +576,94 @@
       <w:pPr>
         <w:spacing w:before="120" w:after="120" w:line="360" w:lineRule="auto"/>
         <w:rPr>
-          <w:rFonts w:ascii="Arial" w:hAnsi="Arial" w:cs="Arial"/>
-          <w:color w:val="000000" w:themeColor="text1"/>
-          <w:sz w:val="28"/>
-          <w:szCs w:val="28"/>
-        </w:rPr>
-      </w:pPr>
-      <w:r>
-        <w:rPr>
-          <w:rFonts w:ascii="Arial" w:hAnsi="Arial" w:cs="Arial"/>
-          <w:color w:val="000000" w:themeColor="text1"/>
-          <w:sz w:val="28"/>
-          <w:szCs w:val="28"/>
+          <w:rFonts w:ascii="Times New Roman" w:hAnsi="Times New Roman" w:cs="Times New Roman"/>
+          <w:color w:val="000000" w:themeColor="text1"/>
+        </w:rPr>
+      </w:pPr>
+      <w:r>
+        <w:rPr>
+          <w:rFonts w:ascii="Times New Roman" w:hAnsi="Times New Roman" w:cs="Times New Roman"/>
+          <w:color w:val="000000" w:themeColor="text1"/>
         </w:rPr>
         <w:t>(</w:t>
       </w:r>
       <w:proofErr w:type="spellStart"/>
       <w:r>
         <w:rPr>
-          <w:rFonts w:ascii="Arial" w:hAnsi="Arial" w:cs="Arial"/>
-          <w:color w:val="000000" w:themeColor="text1"/>
-          <w:sz w:val="28"/>
-          <w:szCs w:val="28"/>
+          <w:rFonts w:ascii="Times New Roman" w:hAnsi="Times New Roman" w:cs="Times New Roman"/>
+          <w:color w:val="000000" w:themeColor="text1"/>
         </w:rPr>
         <w:t>Ký</w:t>
       </w:r>
       <w:proofErr w:type="spellEnd"/>
       <w:r>
         <w:rPr>
-          <w:rFonts w:ascii="Arial" w:hAnsi="Arial" w:cs="Arial"/>
-          <w:color w:val="000000" w:themeColor="text1"/>
-          <w:sz w:val="28"/>
-          <w:szCs w:val="28"/>
-        </w:rPr>
-        <w:t xml:space="preserve"> </w:t>
-      </w:r>
-      <w:proofErr w:type="spellStart"/>
-      <w:r>
-        <w:rPr>
-          <w:rFonts w:ascii="Arial" w:hAnsi="Arial" w:cs="Arial"/>
-          <w:color w:val="000000" w:themeColor="text1"/>
-          <w:sz w:val="28"/>
-          <w:szCs w:val="28"/>
+          <w:rFonts w:ascii="Times New Roman" w:hAnsi="Times New Roman" w:cs="Times New Roman"/>
+          <w:color w:val="000000" w:themeColor="text1"/>
+        </w:rPr>
+        <w:t xml:space="preserve"> </w:t>
+      </w:r>
+      <w:proofErr w:type="spellStart"/>
+      <w:r>
+        <w:rPr>
+          <w:rFonts w:ascii="Times New Roman" w:hAnsi="Times New Roman" w:cs="Times New Roman"/>
+          <w:color w:val="000000" w:themeColor="text1"/>
         </w:rPr>
         <w:t>và</w:t>
       </w:r>
       <w:proofErr w:type="spellEnd"/>
       <w:r>
         <w:rPr>
-          <w:rFonts w:ascii="Arial" w:hAnsi="Arial" w:cs="Arial"/>
-          <w:color w:val="000000" w:themeColor="text1"/>
-          <w:sz w:val="28"/>
-          <w:szCs w:val="28"/>
-        </w:rPr>
-        <w:t xml:space="preserve"> </w:t>
-      </w:r>
-      <w:proofErr w:type="spellStart"/>
-      <w:r>
-        <w:rPr>
-          <w:rFonts w:ascii="Arial" w:hAnsi="Arial" w:cs="Arial"/>
-          <w:color w:val="000000" w:themeColor="text1"/>
-          <w:sz w:val="28"/>
-          <w:szCs w:val="28"/>
+          <w:rFonts w:ascii="Times New Roman" w:hAnsi="Times New Roman" w:cs="Times New Roman"/>
+          <w:color w:val="000000" w:themeColor="text1"/>
+        </w:rPr>
+        <w:t xml:space="preserve"> </w:t>
+      </w:r>
+      <w:proofErr w:type="spellStart"/>
+      <w:r>
+        <w:rPr>
+          <w:rFonts w:ascii="Times New Roman" w:hAnsi="Times New Roman" w:cs="Times New Roman"/>
+          <w:color w:val="000000" w:themeColor="text1"/>
         </w:rPr>
         <w:t>ghi</w:t>
       </w:r>
       <w:proofErr w:type="spellEnd"/>
       <w:r>
         <w:rPr>
-          <w:rFonts w:ascii="Arial" w:hAnsi="Arial" w:cs="Arial"/>
-          <w:color w:val="000000" w:themeColor="text1"/>
-          <w:sz w:val="28"/>
-          <w:szCs w:val="28"/>
-        </w:rPr>
-        <w:t xml:space="preserve"> </w:t>
-      </w:r>
-      <w:proofErr w:type="spellStart"/>
-      <w:r>
-        <w:rPr>
-          <w:rFonts w:ascii="Arial" w:hAnsi="Arial" w:cs="Arial"/>
-          <w:color w:val="000000" w:themeColor="text1"/>
-          <w:sz w:val="28"/>
-          <w:szCs w:val="28"/>
+          <w:rFonts w:ascii="Times New Roman" w:hAnsi="Times New Roman" w:cs="Times New Roman"/>
+          <w:color w:val="000000" w:themeColor="text1"/>
+        </w:rPr>
+        <w:t xml:space="preserve"> </w:t>
+      </w:r>
+      <w:proofErr w:type="spellStart"/>
+      <w:r>
+        <w:rPr>
+          <w:rFonts w:ascii="Times New Roman" w:hAnsi="Times New Roman" w:cs="Times New Roman"/>
+          <w:color w:val="000000" w:themeColor="text1"/>
         </w:rPr>
         <w:t>rõ</w:t>
       </w:r>
       <w:proofErr w:type="spellEnd"/>
       <w:r>
         <w:rPr>
-          <w:rFonts w:ascii="Arial" w:hAnsi="Arial" w:cs="Arial"/>
-          <w:color w:val="000000" w:themeColor="text1"/>
-          <w:sz w:val="28"/>
-          <w:szCs w:val="28"/>
-        </w:rPr>
-        <w:t xml:space="preserve"> </w:t>
-      </w:r>
-      <w:proofErr w:type="spellStart"/>
-      <w:r>
-        <w:rPr>
-          <w:rFonts w:ascii="Arial" w:hAnsi="Arial" w:cs="Arial"/>
-          <w:color w:val="000000" w:themeColor="text1"/>
-          <w:sz w:val="28"/>
-          <w:szCs w:val="28"/>
+          <w:rFonts w:ascii="Times New Roman" w:hAnsi="Times New Roman" w:cs="Times New Roman"/>
+          <w:color w:val="000000" w:themeColor="text1"/>
+        </w:rPr>
+        <w:t xml:space="preserve"> </w:t>
+      </w:r>
+      <w:proofErr w:type="spellStart"/>
+      <w:r>
+        <w:rPr>
+          <w:rFonts w:ascii="Times New Roman" w:hAnsi="Times New Roman" w:cs="Times New Roman"/>
+          <w:color w:val="000000" w:themeColor="text1"/>
         </w:rPr>
         <w:t>họ</w:t>
       </w:r>
       <w:proofErr w:type="spellEnd"/>
       <w:r>
         <w:rPr>
-          <w:rFonts w:ascii="Arial" w:hAnsi="Arial" w:cs="Arial"/>
-          <w:color w:val="000000" w:themeColor="text1"/>
-          <w:sz w:val="28"/>
-          <w:szCs w:val="28"/>
+          <w:rFonts w:ascii="Times New Roman" w:hAnsi="Times New Roman" w:cs="Times New Roman"/>
+          <w:color w:val="000000" w:themeColor="text1"/>
         </w:rPr>
         <w:t xml:space="preserve"> </w:t>
       </w:r>
@@ -885,214 +671,156 @@
       <w:proofErr w:type="gramStart"/>
       <w:r>
         <w:rPr>
-          <w:rFonts w:ascii="Arial" w:hAnsi="Arial" w:cs="Arial"/>
-          <w:color w:val="000000" w:themeColor="text1"/>
-          <w:sz w:val="28"/>
-          <w:szCs w:val="28"/>
+          <w:rFonts w:ascii="Times New Roman" w:hAnsi="Times New Roman" w:cs="Times New Roman"/>
+          <w:color w:val="000000" w:themeColor="text1"/>
         </w:rPr>
         <w:t>tên</w:t>
       </w:r>
       <w:proofErr w:type="spellEnd"/>
       <w:r>
         <w:rPr>
-          <w:rFonts w:ascii="Arial" w:hAnsi="Arial" w:cs="Arial"/>
-          <w:color w:val="000000" w:themeColor="text1"/>
-          <w:sz w:val="28"/>
-          <w:szCs w:val="28"/>
-        </w:rPr>
-        <w:t xml:space="preserve">) </w:t>
-      </w:r>
-      <w:r>
-        <w:rPr>
-          <w:rFonts w:ascii="Arial" w:hAnsi="Arial" w:cs="Arial"/>
-          <w:color w:val="000000" w:themeColor="text1"/>
-          <w:sz w:val="28"/>
-          <w:szCs w:val="28"/>
-        </w:rPr>
-        <w:t xml:space="preserve"> </w:t>
-      </w:r>
-      <w:r>
-        <w:rPr>
-          <w:rFonts w:ascii="Arial" w:hAnsi="Arial" w:cs="Arial"/>
-          <w:color w:val="000000" w:themeColor="text1"/>
-          <w:sz w:val="28"/>
-          <w:szCs w:val="28"/>
+          <w:rFonts w:ascii="Times New Roman" w:hAnsi="Times New Roman" w:cs="Times New Roman"/>
+          <w:color w:val="000000" w:themeColor="text1"/>
+        </w:rPr>
+        <w:t xml:space="preserve">)  </w:t>
+      </w:r>
+      <w:r>
+        <w:rPr>
+          <w:rFonts w:ascii="Times New Roman" w:hAnsi="Times New Roman" w:cs="Times New Roman"/>
+          <w:color w:val="000000" w:themeColor="text1"/>
         </w:rPr>
         <w:tab/>
       </w:r>
       <w:proofErr w:type="gramEnd"/>
       <w:r>
         <w:rPr>
-          <w:rFonts w:ascii="Arial" w:hAnsi="Arial" w:cs="Arial"/>
-          <w:color w:val="000000" w:themeColor="text1"/>
-          <w:sz w:val="28"/>
-          <w:szCs w:val="28"/>
+          <w:rFonts w:ascii="Times New Roman" w:hAnsi="Times New Roman" w:cs="Times New Roman"/>
+          <w:color w:val="000000" w:themeColor="text1"/>
         </w:rPr>
         <w:tab/>
       </w:r>
       <w:r>
         <w:rPr>
-          <w:rFonts w:ascii="Arial" w:hAnsi="Arial" w:cs="Arial"/>
-          <w:color w:val="000000" w:themeColor="text1"/>
-          <w:sz w:val="28"/>
-          <w:szCs w:val="28"/>
+          <w:rFonts w:ascii="Times New Roman" w:hAnsi="Times New Roman" w:cs="Times New Roman"/>
+          <w:color w:val="000000" w:themeColor="text1"/>
         </w:rPr>
         <w:tab/>
       </w:r>
       <w:r>
         <w:rPr>
-          <w:rFonts w:ascii="Arial" w:hAnsi="Arial" w:cs="Arial"/>
-          <w:color w:val="000000" w:themeColor="text1"/>
-          <w:sz w:val="28"/>
-          <w:szCs w:val="28"/>
+          <w:rFonts w:ascii="Times New Roman" w:hAnsi="Times New Roman" w:cs="Times New Roman"/>
+          <w:color w:val="000000" w:themeColor="text1"/>
         </w:rPr>
         <w:tab/>
       </w:r>
       <w:r>
         <w:rPr>
-          <w:rFonts w:ascii="Arial" w:hAnsi="Arial" w:cs="Arial"/>
-          <w:color w:val="000000" w:themeColor="text1"/>
-          <w:sz w:val="28"/>
-          <w:szCs w:val="28"/>
+          <w:rFonts w:ascii="Times New Roman" w:hAnsi="Times New Roman" w:cs="Times New Roman"/>
+          <w:color w:val="000000" w:themeColor="text1"/>
         </w:rPr>
         <w:tab/>
       </w:r>
       <w:r>
         <w:rPr>
-          <w:rFonts w:ascii="Arial" w:hAnsi="Arial" w:cs="Arial"/>
-          <w:color w:val="000000" w:themeColor="text1"/>
-          <w:sz w:val="28"/>
-          <w:szCs w:val="28"/>
+          <w:rFonts w:ascii="Times New Roman" w:hAnsi="Times New Roman" w:cs="Times New Roman"/>
+          <w:color w:val="000000" w:themeColor="text1"/>
         </w:rPr>
         <w:tab/>
-        <w:t xml:space="preserve">    </w:t>
-      </w:r>
-      <w:r>
-        <w:rPr>
-          <w:rFonts w:ascii="Arial" w:hAnsi="Arial" w:cs="Arial"/>
-          <w:color w:val="000000" w:themeColor="text1"/>
-          <w:sz w:val="28"/>
-          <w:szCs w:val="28"/>
-        </w:rPr>
-        <w:t>(</w:t>
-      </w:r>
-      <w:proofErr w:type="spellStart"/>
-      <w:r>
-        <w:rPr>
-          <w:rFonts w:ascii="Arial" w:hAnsi="Arial" w:cs="Arial"/>
-          <w:color w:val="000000" w:themeColor="text1"/>
-          <w:sz w:val="28"/>
-          <w:szCs w:val="28"/>
+        <w:t xml:space="preserve">    (</w:t>
+      </w:r>
+      <w:proofErr w:type="spellStart"/>
+      <w:r>
+        <w:rPr>
+          <w:rFonts w:ascii="Times New Roman" w:hAnsi="Times New Roman" w:cs="Times New Roman"/>
+          <w:color w:val="000000" w:themeColor="text1"/>
         </w:rPr>
         <w:t>Ký</w:t>
       </w:r>
       <w:proofErr w:type="spellEnd"/>
       <w:r>
         <w:rPr>
-          <w:rFonts w:ascii="Arial" w:hAnsi="Arial" w:cs="Arial"/>
-          <w:color w:val="000000" w:themeColor="text1"/>
-          <w:sz w:val="28"/>
-          <w:szCs w:val="28"/>
-        </w:rPr>
-        <w:t xml:space="preserve"> </w:t>
-      </w:r>
-      <w:proofErr w:type="spellStart"/>
-      <w:r>
-        <w:rPr>
-          <w:rFonts w:ascii="Arial" w:hAnsi="Arial" w:cs="Arial"/>
-          <w:color w:val="000000" w:themeColor="text1"/>
-          <w:sz w:val="28"/>
-          <w:szCs w:val="28"/>
+          <w:rFonts w:ascii="Times New Roman" w:hAnsi="Times New Roman" w:cs="Times New Roman"/>
+          <w:color w:val="000000" w:themeColor="text1"/>
+        </w:rPr>
+        <w:t xml:space="preserve"> </w:t>
+      </w:r>
+      <w:proofErr w:type="spellStart"/>
+      <w:r>
+        <w:rPr>
+          <w:rFonts w:ascii="Times New Roman" w:hAnsi="Times New Roman" w:cs="Times New Roman"/>
+          <w:color w:val="000000" w:themeColor="text1"/>
         </w:rPr>
         <w:t>và</w:t>
       </w:r>
       <w:proofErr w:type="spellEnd"/>
       <w:r>
         <w:rPr>
-          <w:rFonts w:ascii="Arial" w:hAnsi="Arial" w:cs="Arial"/>
-          <w:color w:val="000000" w:themeColor="text1"/>
-          <w:sz w:val="28"/>
-          <w:szCs w:val="28"/>
-        </w:rPr>
-        <w:t xml:space="preserve"> </w:t>
-      </w:r>
-      <w:proofErr w:type="spellStart"/>
-      <w:r>
-        <w:rPr>
-          <w:rFonts w:ascii="Arial" w:hAnsi="Arial" w:cs="Arial"/>
-          <w:color w:val="000000" w:themeColor="text1"/>
-          <w:sz w:val="28"/>
-          <w:szCs w:val="28"/>
+          <w:rFonts w:ascii="Times New Roman" w:hAnsi="Times New Roman" w:cs="Times New Roman"/>
+          <w:color w:val="000000" w:themeColor="text1"/>
+        </w:rPr>
+        <w:t xml:space="preserve"> </w:t>
+      </w:r>
+      <w:proofErr w:type="spellStart"/>
+      <w:r>
+        <w:rPr>
+          <w:rFonts w:ascii="Times New Roman" w:hAnsi="Times New Roman" w:cs="Times New Roman"/>
+          <w:color w:val="000000" w:themeColor="text1"/>
         </w:rPr>
         <w:t>ghi</w:t>
       </w:r>
       <w:proofErr w:type="spellEnd"/>
       <w:r>
         <w:rPr>
-          <w:rFonts w:ascii="Arial" w:hAnsi="Arial" w:cs="Arial"/>
-          <w:color w:val="000000" w:themeColor="text1"/>
-          <w:sz w:val="28"/>
-          <w:szCs w:val="28"/>
-        </w:rPr>
-        <w:t xml:space="preserve"> </w:t>
-      </w:r>
-      <w:proofErr w:type="spellStart"/>
-      <w:r>
-        <w:rPr>
-          <w:rFonts w:ascii="Arial" w:hAnsi="Arial" w:cs="Arial"/>
-          <w:color w:val="000000" w:themeColor="text1"/>
-          <w:sz w:val="28"/>
-          <w:szCs w:val="28"/>
+          <w:rFonts w:ascii="Times New Roman" w:hAnsi="Times New Roman" w:cs="Times New Roman"/>
+          <w:color w:val="000000" w:themeColor="text1"/>
+        </w:rPr>
+        <w:t xml:space="preserve"> </w:t>
+      </w:r>
+      <w:proofErr w:type="spellStart"/>
+      <w:r>
+        <w:rPr>
+          <w:rFonts w:ascii="Times New Roman" w:hAnsi="Times New Roman" w:cs="Times New Roman"/>
+          <w:color w:val="000000" w:themeColor="text1"/>
         </w:rPr>
         <w:t>rõ</w:t>
       </w:r>
       <w:proofErr w:type="spellEnd"/>
       <w:r>
         <w:rPr>
-          <w:rFonts w:ascii="Arial" w:hAnsi="Arial" w:cs="Arial"/>
-          <w:color w:val="000000" w:themeColor="text1"/>
-          <w:sz w:val="28"/>
-          <w:szCs w:val="28"/>
-        </w:rPr>
-        <w:t xml:space="preserve"> </w:t>
-      </w:r>
-      <w:proofErr w:type="spellStart"/>
-      <w:r>
-        <w:rPr>
-          <w:rFonts w:ascii="Arial" w:hAnsi="Arial" w:cs="Arial"/>
-          <w:color w:val="000000" w:themeColor="text1"/>
-          <w:sz w:val="28"/>
-          <w:szCs w:val="28"/>
+          <w:rFonts w:ascii="Times New Roman" w:hAnsi="Times New Roman" w:cs="Times New Roman"/>
+          <w:color w:val="000000" w:themeColor="text1"/>
+        </w:rPr>
+        <w:t xml:space="preserve"> </w:t>
+      </w:r>
+      <w:proofErr w:type="spellStart"/>
+      <w:r>
+        <w:rPr>
+          <w:rFonts w:ascii="Times New Roman" w:hAnsi="Times New Roman" w:cs="Times New Roman"/>
+          <w:color w:val="000000" w:themeColor="text1"/>
         </w:rPr>
         <w:t>họ</w:t>
       </w:r>
       <w:proofErr w:type="spellEnd"/>
       <w:r>
         <w:rPr>
-          <w:rFonts w:ascii="Arial" w:hAnsi="Arial" w:cs="Arial"/>
-          <w:color w:val="000000" w:themeColor="text1"/>
-          <w:sz w:val="28"/>
-          <w:szCs w:val="28"/>
-        </w:rPr>
-        <w:t xml:space="preserve"> </w:t>
-      </w:r>
-      <w:proofErr w:type="spellStart"/>
-      <w:r>
-        <w:rPr>
-          <w:rFonts w:ascii="Arial" w:hAnsi="Arial" w:cs="Arial"/>
-          <w:color w:val="000000" w:themeColor="text1"/>
-          <w:sz w:val="28"/>
-          <w:szCs w:val="28"/>
+          <w:rFonts w:ascii="Times New Roman" w:hAnsi="Times New Roman" w:cs="Times New Roman"/>
+          <w:color w:val="000000" w:themeColor="text1"/>
+        </w:rPr>
+        <w:t xml:space="preserve"> </w:t>
+      </w:r>
+      <w:proofErr w:type="spellStart"/>
+      <w:r>
+        <w:rPr>
+          <w:rFonts w:ascii="Times New Roman" w:hAnsi="Times New Roman" w:cs="Times New Roman"/>
+          <w:color w:val="000000" w:themeColor="text1"/>
         </w:rPr>
         <w:t>tên</w:t>
       </w:r>
       <w:proofErr w:type="spellEnd"/>
       <w:r>
         <w:rPr>
-          <w:rFonts w:ascii="Arial" w:hAnsi="Arial" w:cs="Arial"/>
-          <w:color w:val="000000" w:themeColor="text1"/>
-          <w:sz w:val="28"/>
-          <w:szCs w:val="28"/>
+          <w:rFonts w:ascii="Times New Roman" w:hAnsi="Times New Roman" w:cs="Times New Roman"/>
+          <w:color w:val="000000" w:themeColor="text1"/>
         </w:rPr>
         <w:t>)</w:t>
       </w:r>
@@ -1101,10 +829,8 @@
       <w:pPr>
         <w:spacing w:before="120" w:after="120" w:line="360" w:lineRule="auto"/>
         <w:rPr>
-          <w:rFonts w:ascii="Arial" w:hAnsi="Arial" w:cs="Arial"/>
-          <w:color w:val="000000" w:themeColor="text1"/>
-          <w:sz w:val="28"/>
-          <w:szCs w:val="28"/>
+          <w:rFonts w:ascii="Times New Roman" w:hAnsi="Times New Roman" w:cs="Times New Roman"/>
+          <w:color w:val="000000" w:themeColor="text1"/>
         </w:rPr>
       </w:pPr>
     </w:p>
@@ -1252,7 +978,7 @@
     </w:rPrDefault>
     <w:pPrDefault/>
   </w:docDefaults>
-  <w:latentStyles w:defLockedState="0" w:defUIPriority="99" w:defSemiHidden="0" w:defUnhideWhenUsed="0" w:defQFormat="0" w:count="375">
+  <w:latentStyles w:defLockedState="0" w:defUIPriority="99" w:defSemiHidden="0" w:defUnhideWhenUsed="0" w:defQFormat="0" w:count="376">
     <w:lsdException w:name="Normal" w:uiPriority="0" w:qFormat="1"/>
     <w:lsdException w:name="heading 1" w:uiPriority="9" w:qFormat="1"/>
     <w:lsdException w:name="heading 2" w:semiHidden="1" w:uiPriority="9" w:unhideWhenUsed="1" w:qFormat="1"/>
@@ -1358,7 +1084,6 @@
     <w:lsdException w:name="HTML Sample" w:semiHidden="1" w:unhideWhenUsed="1"/>
     <w:lsdException w:name="HTML Typewriter" w:semiHidden="1" w:unhideWhenUsed="1"/>
     <w:lsdException w:name="HTML Variable" w:semiHidden="1" w:unhideWhenUsed="1"/>
-    <w:lsdException w:name="Normal Table" w:semiHidden="1" w:unhideWhenUsed="1"/>
     <w:lsdException w:name="annotation subject" w:semiHidden="1" w:unhideWhenUsed="1"/>
     <w:lsdException w:name="No List" w:semiHidden="1" w:unhideWhenUsed="1"/>
     <w:lsdException w:name="Outline List 1" w:semiHidden="1" w:unhideWhenUsed="1"/>
@@ -1405,10 +1130,8 @@
     <w:lsdException w:name="Table Subtle 2" w:semiHidden="1" w:unhideWhenUsed="1"/>
     <w:lsdException w:name="Table Web 1" w:semiHidden="1" w:unhideWhenUsed="1"/>
     <w:lsdException w:name="Table Web 2" w:semiHidden="1" w:unhideWhenUsed="1"/>
-    <w:lsdException w:name="Table Web 3" w:semiHidden="1" w:unhideWhenUsed="1"/>
     <w:lsdException w:name="Balloon Text" w:semiHidden="1" w:unhideWhenUsed="1"/>
     <w:lsdException w:name="Table Grid" w:uiPriority="39"/>
-    <w:lsdException w:name="Table Theme" w:semiHidden="1" w:unhideWhenUsed="1"/>
     <w:lsdException w:name="Placeholder Text" w:semiHidden="1"/>
     <w:lsdException w:name="No Spacing" w:uiPriority="1" w:qFormat="1"/>
     <w:lsdException w:name="Light Shading" w:uiPriority="60"/>
@@ -1628,6 +1351,7 @@
     <w:lsdException w:name="Smart Hyperlink" w:semiHidden="1" w:unhideWhenUsed="1"/>
     <w:lsdException w:name="Hashtag" w:semiHidden="1" w:unhideWhenUsed="1"/>
     <w:lsdException w:name="Unresolved Mention" w:semiHidden="1" w:unhideWhenUsed="1"/>
+    <w:lsdException w:name="Smart Link" w:semiHidden="1" w:unhideWhenUsed="1"/>
   </w:latentStyles>
   <w:style w:type="paragraph" w:default="1" w:styleId="Normal">
     <w:name w:val="Normal"/>

--- a/public/template/template_receipt.docx
+++ b/public/template/template_receipt.docx
@@ -11,8 +11,6 @@
           <w:color w:val="24292E"/>
         </w:rPr>
       </w:pPr>
-      <w:bookmarkStart w:id="0" w:name="_GoBack"/>
-      <w:bookmarkEnd w:id="0"/>
       <w:r>
         <w:rPr>
           <w:rFonts w:ascii="Times New Roman" w:eastAsia="Times New Roman" w:hAnsi="Times New Roman" w:cs="Times New Roman"/>
@@ -65,12 +63,16 @@
         <w:rPr>
           <w:rFonts w:ascii="Times New Roman" w:hAnsi="Times New Roman" w:cs="Times New Roman"/>
           <w:b/>
+          <w:sz w:val="28"/>
+          <w:szCs w:val="28"/>
         </w:rPr>
       </w:pPr>
       <w:r>
         <w:rPr>
           <w:rFonts w:ascii="Times New Roman" w:hAnsi="Times New Roman" w:cs="Times New Roman"/>
           <w:b/>
+          <w:sz w:val="28"/>
+          <w:szCs w:val="28"/>
         </w:rPr>
         <w:t>${title}</w:t>
       </w:r>
@@ -489,6 +491,8 @@
         </w:rPr>
         <w:t xml:space="preserve">      </w:t>
       </w:r>
+      <w:bookmarkStart w:id="0" w:name="_GoBack"/>
+      <w:bookmarkEnd w:id="0"/>
       <w:proofErr w:type="spellStart"/>
       <w:r>
         <w:rPr>
@@ -524,6 +528,15 @@
           <w:color w:val="000000" w:themeColor="text1"/>
         </w:rPr>
         <w:t xml:space="preserve">                                                                 </w:t>
+      </w:r>
+      <w:r>
+        <w:rPr>
+          <w:rFonts w:ascii="Times New Roman" w:hAnsi="Times New Roman" w:cs="Times New Roman"/>
+          <w:b/>
+          <w:color w:val="000000" w:themeColor="text1"/>
+          <w:lang w:val="vi-VN"/>
+        </w:rPr>
+        <w:t xml:space="preserve">              </w:t>
       </w:r>
       <w:proofErr w:type="spellStart"/>
       <w:r>
@@ -1084,6 +1097,7 @@
     <w:lsdException w:name="HTML Sample" w:semiHidden="1" w:unhideWhenUsed="1"/>
     <w:lsdException w:name="HTML Typewriter" w:semiHidden="1" w:unhideWhenUsed="1"/>
     <w:lsdException w:name="HTML Variable" w:semiHidden="1" w:unhideWhenUsed="1"/>
+    <w:lsdException w:name="Normal Table" w:semiHidden="1" w:unhideWhenUsed="1"/>
     <w:lsdException w:name="annotation subject" w:semiHidden="1" w:unhideWhenUsed="1"/>
     <w:lsdException w:name="No List" w:semiHidden="1" w:unhideWhenUsed="1"/>
     <w:lsdException w:name="Outline List 1" w:semiHidden="1" w:unhideWhenUsed="1"/>
@@ -1130,8 +1144,10 @@
     <w:lsdException w:name="Table Subtle 2" w:semiHidden="1" w:unhideWhenUsed="1"/>
     <w:lsdException w:name="Table Web 1" w:semiHidden="1" w:unhideWhenUsed="1"/>
     <w:lsdException w:name="Table Web 2" w:semiHidden="1" w:unhideWhenUsed="1"/>
+    <w:lsdException w:name="Table Web 3" w:semiHidden="1" w:unhideWhenUsed="1"/>
     <w:lsdException w:name="Balloon Text" w:semiHidden="1" w:unhideWhenUsed="1"/>
     <w:lsdException w:name="Table Grid" w:uiPriority="39"/>
+    <w:lsdException w:name="Table Theme" w:semiHidden="1" w:unhideWhenUsed="1"/>
     <w:lsdException w:name="Placeholder Text" w:semiHidden="1"/>
     <w:lsdException w:name="No Spacing" w:uiPriority="1" w:qFormat="1"/>
     <w:lsdException w:name="Light Shading" w:uiPriority="60"/>
